--- a/ideas.docx
+++ b/ideas.docx
@@ -40,8 +40,6 @@
           <w:u w:val="single"/>
         </w:rPr>
       </w:pPr>
-      <w:bookmarkStart w:id="0" w:name="_GoBack"/>
-      <w:bookmarkEnd w:id="0"/>
     </w:p>
     <w:p>
       <w:pPr>
@@ -198,6 +196,641 @@
         </w:rPr>
         <w:t>How to handle errors</w:t>
       </w:r>
+    </w:p>
+    <w:p/>
+    <w:p>
+      <w:pPr>
+        <w:rPr>
+          <w:b/>
+          <w:sz w:val="32"/>
+          <w:szCs w:val="32"/>
+          <w:u w:val="single"/>
+        </w:rPr>
+      </w:pPr>
+      <w:r>
+        <w:rPr>
+          <w:b/>
+          <w:sz w:val="32"/>
+          <w:szCs w:val="32"/>
+          <w:u w:val="single"/>
+        </w:rPr>
+        <w:t>Learning V by example</w:t>
+      </w:r>
+    </w:p>
+    <w:p>
+      <w:bookmarkStart w:id="0" w:name="_GoBack"/>
+      <w:bookmarkEnd w:id="0"/>
+      <w:r>
+        <w:t>Starting with an algorithm:</w:t>
+      </w:r>
+    </w:p>
+    <w:p>
+      <w:pPr>
+        <w:shd w:val="clear" w:color="auto" w:fill="FFFFFF"/>
+        <w:spacing w:before="100" w:beforeAutospacing="1" w:after="100" w:afterAutospacing="1" w:line="240" w:lineRule="auto"/>
+        <w:rPr>
+          <w:rFonts w:ascii="inherit" w:eastAsia="Times New Roman" w:hAnsi="inherit" w:cs="Times New Roman"/>
+          <w:spacing w:val="-2"/>
+          <w:sz w:val="24"/>
+          <w:szCs w:val="24"/>
+        </w:rPr>
+      </w:pPr>
+      <w:r>
+        <w:rPr>
+          <w:rFonts w:ascii="inherit" w:eastAsia="Times New Roman" w:hAnsi="inherit" w:cs="Times New Roman"/>
+          <w:spacing w:val="-2"/>
+          <w:sz w:val="24"/>
+          <w:szCs w:val="24"/>
+        </w:rPr>
+        <w:t>A math algorithm to sum up the first 100 natural numbers may look like</w:t>
+      </w:r>
+    </w:p>
+    <w:p>
+      <w:pPr>
+        <w:shd w:val="clear" w:color="auto" w:fill="272822"/>
+        <w:tabs>
+          <w:tab w:val="left" w:pos="916"/>
+          <w:tab w:val="left" w:pos="1832"/>
+          <w:tab w:val="left" w:pos="2748"/>
+          <w:tab w:val="left" w:pos="3664"/>
+          <w:tab w:val="left" w:pos="4580"/>
+          <w:tab w:val="left" w:pos="5496"/>
+          <w:tab w:val="left" w:pos="6412"/>
+          <w:tab w:val="left" w:pos="7328"/>
+          <w:tab w:val="left" w:pos="8244"/>
+          <w:tab w:val="left" w:pos="9160"/>
+          <w:tab w:val="left" w:pos="10076"/>
+          <w:tab w:val="left" w:pos="10992"/>
+          <w:tab w:val="left" w:pos="11908"/>
+          <w:tab w:val="left" w:pos="12824"/>
+          <w:tab w:val="left" w:pos="13740"/>
+          <w:tab w:val="left" w:pos="14656"/>
+        </w:tabs>
+        <w:spacing w:after="0" w:line="240" w:lineRule="auto"/>
+        <w:rPr>
+          <w:rFonts w:ascii="Courier New" w:eastAsia="Times New Roman" w:hAnsi="Courier New" w:cs="Courier New"/>
+          <w:color w:val="F8F8F2"/>
+          <w:sz w:val="20"/>
+          <w:szCs w:val="20"/>
+        </w:rPr>
+      </w:pPr>
+      <w:r>
+        <w:rPr>
+          <w:rFonts w:ascii="Courier New" w:eastAsia="Times New Roman" w:hAnsi="Courier New" w:cs="Courier New"/>
+          <w:color w:val="F8F8F2"/>
+          <w:sz w:val="20"/>
+          <w:szCs w:val="20"/>
+        </w:rPr>
+        <w:t>use two integer variables called i and sum</w:t>
+      </w:r>
+    </w:p>
+    <w:p>
+      <w:pPr>
+        <w:shd w:val="clear" w:color="auto" w:fill="272822"/>
+        <w:tabs>
+          <w:tab w:val="left" w:pos="916"/>
+          <w:tab w:val="left" w:pos="1832"/>
+          <w:tab w:val="left" w:pos="2748"/>
+          <w:tab w:val="left" w:pos="3664"/>
+          <w:tab w:val="left" w:pos="4580"/>
+          <w:tab w:val="left" w:pos="5496"/>
+          <w:tab w:val="left" w:pos="6412"/>
+          <w:tab w:val="left" w:pos="7328"/>
+          <w:tab w:val="left" w:pos="8244"/>
+          <w:tab w:val="left" w:pos="9160"/>
+          <w:tab w:val="left" w:pos="10076"/>
+          <w:tab w:val="left" w:pos="10992"/>
+          <w:tab w:val="left" w:pos="11908"/>
+          <w:tab w:val="left" w:pos="12824"/>
+          <w:tab w:val="left" w:pos="13740"/>
+          <w:tab w:val="left" w:pos="14656"/>
+        </w:tabs>
+        <w:spacing w:after="0" w:line="240" w:lineRule="auto"/>
+        <w:rPr>
+          <w:rFonts w:ascii="Courier New" w:eastAsia="Times New Roman" w:hAnsi="Courier New" w:cs="Courier New"/>
+          <w:color w:val="F8F8F2"/>
+          <w:sz w:val="20"/>
+          <w:szCs w:val="20"/>
+        </w:rPr>
+      </w:pPr>
+      <w:r>
+        <w:rPr>
+          <w:rFonts w:ascii="Courier New" w:eastAsia="Times New Roman" w:hAnsi="Courier New" w:cs="Courier New"/>
+          <w:color w:val="F8F8F2"/>
+          <w:sz w:val="20"/>
+          <w:szCs w:val="20"/>
+        </w:rPr>
+        <w:t>assign the value 0 to both variables</w:t>
+      </w:r>
+    </w:p>
+    <w:p>
+      <w:pPr>
+        <w:shd w:val="clear" w:color="auto" w:fill="272822"/>
+        <w:tabs>
+          <w:tab w:val="left" w:pos="916"/>
+          <w:tab w:val="left" w:pos="1832"/>
+          <w:tab w:val="left" w:pos="2748"/>
+          <w:tab w:val="left" w:pos="3664"/>
+          <w:tab w:val="left" w:pos="4580"/>
+          <w:tab w:val="left" w:pos="5496"/>
+          <w:tab w:val="left" w:pos="6412"/>
+          <w:tab w:val="left" w:pos="7328"/>
+          <w:tab w:val="left" w:pos="8244"/>
+          <w:tab w:val="left" w:pos="9160"/>
+          <w:tab w:val="left" w:pos="10076"/>
+          <w:tab w:val="left" w:pos="10992"/>
+          <w:tab w:val="left" w:pos="11908"/>
+          <w:tab w:val="left" w:pos="12824"/>
+          <w:tab w:val="left" w:pos="13740"/>
+          <w:tab w:val="left" w:pos="14656"/>
+        </w:tabs>
+        <w:spacing w:after="0" w:line="240" w:lineRule="auto"/>
+        <w:rPr>
+          <w:rFonts w:ascii="Courier New" w:eastAsia="Times New Roman" w:hAnsi="Courier New" w:cs="Courier New"/>
+          <w:color w:val="F8F8F2"/>
+          <w:sz w:val="20"/>
+          <w:szCs w:val="20"/>
+        </w:rPr>
+      </w:pPr>
+    </w:p>
+    <w:p>
+      <w:pPr>
+        <w:shd w:val="clear" w:color="auto" w:fill="272822"/>
+        <w:tabs>
+          <w:tab w:val="left" w:pos="916"/>
+          <w:tab w:val="left" w:pos="1832"/>
+          <w:tab w:val="left" w:pos="2748"/>
+          <w:tab w:val="left" w:pos="3664"/>
+          <w:tab w:val="left" w:pos="4580"/>
+          <w:tab w:val="left" w:pos="5496"/>
+          <w:tab w:val="left" w:pos="6412"/>
+          <w:tab w:val="left" w:pos="7328"/>
+          <w:tab w:val="left" w:pos="8244"/>
+          <w:tab w:val="left" w:pos="9160"/>
+          <w:tab w:val="left" w:pos="10076"/>
+          <w:tab w:val="left" w:pos="10992"/>
+          <w:tab w:val="left" w:pos="11908"/>
+          <w:tab w:val="left" w:pos="12824"/>
+          <w:tab w:val="left" w:pos="13740"/>
+          <w:tab w:val="left" w:pos="14656"/>
+        </w:tabs>
+        <w:spacing w:after="0" w:line="240" w:lineRule="auto"/>
+        <w:rPr>
+          <w:rFonts w:ascii="Courier New" w:eastAsia="Times New Roman" w:hAnsi="Courier New" w:cs="Courier New"/>
+          <w:color w:val="F8F8F2"/>
+          <w:sz w:val="20"/>
+          <w:szCs w:val="20"/>
+        </w:rPr>
+      </w:pPr>
+      <w:r>
+        <w:rPr>
+          <w:rFonts w:ascii="Courier New" w:eastAsia="Times New Roman" w:hAnsi="Courier New" w:cs="Courier New"/>
+          <w:color w:val="F8F8F2"/>
+          <w:sz w:val="20"/>
+          <w:szCs w:val="20"/>
+        </w:rPr>
+        <w:t>while i is less than 100 do:</w:t>
+      </w:r>
+    </w:p>
+    <w:p>
+      <w:pPr>
+        <w:shd w:val="clear" w:color="auto" w:fill="272822"/>
+        <w:tabs>
+          <w:tab w:val="left" w:pos="916"/>
+          <w:tab w:val="left" w:pos="1832"/>
+          <w:tab w:val="left" w:pos="2748"/>
+          <w:tab w:val="left" w:pos="3664"/>
+          <w:tab w:val="left" w:pos="4580"/>
+          <w:tab w:val="left" w:pos="5496"/>
+          <w:tab w:val="left" w:pos="6412"/>
+          <w:tab w:val="left" w:pos="7328"/>
+          <w:tab w:val="left" w:pos="8244"/>
+          <w:tab w:val="left" w:pos="9160"/>
+          <w:tab w:val="left" w:pos="10076"/>
+          <w:tab w:val="left" w:pos="10992"/>
+          <w:tab w:val="left" w:pos="11908"/>
+          <w:tab w:val="left" w:pos="12824"/>
+          <w:tab w:val="left" w:pos="13740"/>
+          <w:tab w:val="left" w:pos="14656"/>
+        </w:tabs>
+        <w:spacing w:after="0" w:line="240" w:lineRule="auto"/>
+        <w:rPr>
+          <w:rFonts w:ascii="Courier New" w:eastAsia="Times New Roman" w:hAnsi="Courier New" w:cs="Courier New"/>
+          <w:color w:val="F8F8F2"/>
+          <w:sz w:val="20"/>
+          <w:szCs w:val="20"/>
+        </w:rPr>
+      </w:pPr>
+      <w:r>
+        <w:rPr>
+          <w:rFonts w:ascii="Courier New" w:eastAsia="Times New Roman" w:hAnsi="Courier New" w:cs="Courier New"/>
+          <w:color w:val="F8F8F2"/>
+          <w:sz w:val="20"/>
+          <w:szCs w:val="20"/>
+        </w:rPr>
+        <w:t xml:space="preserve">  increase i by one</w:t>
+      </w:r>
+    </w:p>
+    <w:p>
+      <w:pPr>
+        <w:shd w:val="clear" w:color="auto" w:fill="272822"/>
+        <w:tabs>
+          <w:tab w:val="left" w:pos="916"/>
+          <w:tab w:val="left" w:pos="1832"/>
+          <w:tab w:val="left" w:pos="2748"/>
+          <w:tab w:val="left" w:pos="3664"/>
+          <w:tab w:val="left" w:pos="4580"/>
+          <w:tab w:val="left" w:pos="5496"/>
+          <w:tab w:val="left" w:pos="6412"/>
+          <w:tab w:val="left" w:pos="7328"/>
+          <w:tab w:val="left" w:pos="8244"/>
+          <w:tab w:val="left" w:pos="9160"/>
+          <w:tab w:val="left" w:pos="10076"/>
+          <w:tab w:val="left" w:pos="10992"/>
+          <w:tab w:val="left" w:pos="11908"/>
+          <w:tab w:val="left" w:pos="12824"/>
+          <w:tab w:val="left" w:pos="13740"/>
+          <w:tab w:val="left" w:pos="14656"/>
+        </w:tabs>
+        <w:spacing w:after="0" w:line="240" w:lineRule="auto"/>
+        <w:rPr>
+          <w:rFonts w:ascii="Courier New" w:eastAsia="Times New Roman" w:hAnsi="Courier New" w:cs="Courier New"/>
+          <w:color w:val="F8F8F2"/>
+          <w:sz w:val="20"/>
+          <w:szCs w:val="20"/>
+        </w:rPr>
+      </w:pPr>
+      <w:r>
+        <w:rPr>
+          <w:rFonts w:ascii="Courier New" w:eastAsia="Times New Roman" w:hAnsi="Courier New" w:cs="Courier New"/>
+          <w:color w:val="F8F8F2"/>
+          <w:sz w:val="20"/>
+          <w:szCs w:val="20"/>
+        </w:rPr>
+        <w:t xml:space="preserve">  add value of i to sum</w:t>
+      </w:r>
+    </w:p>
+    <w:p>
+      <w:pPr>
+        <w:shd w:val="clear" w:color="auto" w:fill="272822"/>
+        <w:tabs>
+          <w:tab w:val="left" w:pos="916"/>
+          <w:tab w:val="left" w:pos="1832"/>
+          <w:tab w:val="left" w:pos="2748"/>
+          <w:tab w:val="left" w:pos="3664"/>
+          <w:tab w:val="left" w:pos="4580"/>
+          <w:tab w:val="left" w:pos="5496"/>
+          <w:tab w:val="left" w:pos="6412"/>
+          <w:tab w:val="left" w:pos="7328"/>
+          <w:tab w:val="left" w:pos="8244"/>
+          <w:tab w:val="left" w:pos="9160"/>
+          <w:tab w:val="left" w:pos="10076"/>
+          <w:tab w:val="left" w:pos="10992"/>
+          <w:tab w:val="left" w:pos="11908"/>
+          <w:tab w:val="left" w:pos="12824"/>
+          <w:tab w:val="left" w:pos="13740"/>
+          <w:tab w:val="left" w:pos="14656"/>
+        </w:tabs>
+        <w:spacing w:after="0" w:line="240" w:lineRule="auto"/>
+        <w:rPr>
+          <w:rFonts w:ascii="Courier New" w:eastAsia="Times New Roman" w:hAnsi="Courier New" w:cs="Courier New"/>
+          <w:color w:val="F8F8F2"/>
+          <w:sz w:val="20"/>
+          <w:szCs w:val="20"/>
+        </w:rPr>
+      </w:pPr>
+    </w:p>
+    <w:p>
+      <w:pPr>
+        <w:shd w:val="clear" w:color="auto" w:fill="272822"/>
+        <w:tabs>
+          <w:tab w:val="left" w:pos="916"/>
+          <w:tab w:val="left" w:pos="1832"/>
+          <w:tab w:val="left" w:pos="2748"/>
+          <w:tab w:val="left" w:pos="3664"/>
+          <w:tab w:val="left" w:pos="4580"/>
+          <w:tab w:val="left" w:pos="5496"/>
+          <w:tab w:val="left" w:pos="6412"/>
+          <w:tab w:val="left" w:pos="7328"/>
+          <w:tab w:val="left" w:pos="8244"/>
+          <w:tab w:val="left" w:pos="9160"/>
+          <w:tab w:val="left" w:pos="10076"/>
+          <w:tab w:val="left" w:pos="10992"/>
+          <w:tab w:val="left" w:pos="11908"/>
+          <w:tab w:val="left" w:pos="12824"/>
+          <w:tab w:val="left" w:pos="13740"/>
+          <w:tab w:val="left" w:pos="14656"/>
+        </w:tabs>
+        <w:spacing w:line="240" w:lineRule="auto"/>
+        <w:rPr>
+          <w:rFonts w:ascii="Courier New" w:eastAsia="Times New Roman" w:hAnsi="Courier New" w:cs="Courier New"/>
+          <w:color w:val="F8F8F2"/>
+        </w:rPr>
+      </w:pPr>
+      <w:r>
+        <w:rPr>
+          <w:rFonts w:ascii="Courier New" w:eastAsia="Times New Roman" w:hAnsi="Courier New" w:cs="Courier New"/>
+          <w:color w:val="F8F8F2"/>
+          <w:sz w:val="20"/>
+          <w:szCs w:val="20"/>
+        </w:rPr>
+        <w:t>optionally print the final value of sum</w:t>
+      </w:r>
+    </w:p>
+    <w:p>
+      <w:r>
+        <w:t xml:space="preserve">Translating this to V code: </w:t>
+      </w:r>
+    </w:p>
+    <w:p>
+      <w:r>
+        <w:tab/>
+        <w:t xml:space="preserve">(see </w:t>
+      </w:r>
+      <w:hyperlink r:id="rId5" w:anchor="_our_first_nim_program" w:history="1">
+        <w:r>
+          <w:rPr>
+            <w:rStyle w:val="Hyperlink"/>
+          </w:rPr>
+          <w:t>http://ssalewski.de/nimprogramming.html#_our_first_nim_program</w:t>
+        </w:r>
+      </w:hyperlink>
+      <w:r>
+        <w:t>)</w:t>
+      </w:r>
+    </w:p>
+    <w:p>
+      <w:pPr>
+        <w:shd w:val="clear" w:color="auto" w:fill="FFFFFF"/>
+        <w:spacing w:after="0" w:line="405" w:lineRule="atLeast"/>
+        <w:rPr>
+          <w:rFonts w:ascii="Consolas" w:eastAsia="Times New Roman" w:hAnsi="Consolas" w:cs="Times New Roman"/>
+          <w:color w:val="000000"/>
+          <w:sz w:val="30"/>
+          <w:szCs w:val="30"/>
+        </w:rPr>
+      </w:pPr>
+      <w:r>
+        <w:rPr>
+          <w:rFonts w:ascii="Consolas" w:eastAsia="Times New Roman" w:hAnsi="Consolas" w:cs="Times New Roman"/>
+          <w:color w:val="0000FF"/>
+          <w:sz w:val="30"/>
+          <w:szCs w:val="30"/>
+        </w:rPr>
+        <w:t>fn</w:t>
+      </w:r>
+      <w:r>
+        <w:rPr>
+          <w:rFonts w:ascii="Consolas" w:eastAsia="Times New Roman" w:hAnsi="Consolas" w:cs="Times New Roman"/>
+          <w:color w:val="000000"/>
+          <w:sz w:val="30"/>
+          <w:szCs w:val="30"/>
+        </w:rPr>
+        <w:t> main() {</w:t>
+      </w:r>
+    </w:p>
+    <w:p>
+      <w:pPr>
+        <w:shd w:val="clear" w:color="auto" w:fill="FFFFFF"/>
+        <w:spacing w:after="0" w:line="405" w:lineRule="atLeast"/>
+        <w:rPr>
+          <w:rFonts w:ascii="Consolas" w:eastAsia="Times New Roman" w:hAnsi="Consolas" w:cs="Times New Roman"/>
+          <w:color w:val="000000"/>
+          <w:sz w:val="30"/>
+          <w:szCs w:val="30"/>
+        </w:rPr>
+      </w:pPr>
+      <w:r>
+        <w:rPr>
+          <w:rFonts w:ascii="Consolas" w:eastAsia="Times New Roman" w:hAnsi="Consolas" w:cs="Times New Roman"/>
+          <w:color w:val="000000"/>
+          <w:sz w:val="30"/>
+          <w:szCs w:val="30"/>
+        </w:rPr>
+        <w:t>  sum := </w:t>
+      </w:r>
+      <w:r>
+        <w:rPr>
+          <w:rFonts w:ascii="Consolas" w:eastAsia="Times New Roman" w:hAnsi="Consolas" w:cs="Times New Roman"/>
+          <w:color w:val="098658"/>
+          <w:sz w:val="30"/>
+          <w:szCs w:val="30"/>
+        </w:rPr>
+        <w:t>0</w:t>
+      </w:r>
+    </w:p>
+    <w:p>
+      <w:pPr>
+        <w:shd w:val="clear" w:color="auto" w:fill="FFFFFF"/>
+        <w:spacing w:after="0" w:line="405" w:lineRule="atLeast"/>
+        <w:rPr>
+          <w:rFonts w:ascii="Consolas" w:eastAsia="Times New Roman" w:hAnsi="Consolas" w:cs="Times New Roman"/>
+          <w:color w:val="000000"/>
+          <w:sz w:val="30"/>
+          <w:szCs w:val="30"/>
+        </w:rPr>
+      </w:pPr>
+      <w:r>
+        <w:rPr>
+          <w:rFonts w:ascii="Consolas" w:eastAsia="Times New Roman" w:hAnsi="Consolas" w:cs="Times New Roman"/>
+          <w:color w:val="000000"/>
+          <w:sz w:val="30"/>
+          <w:szCs w:val="30"/>
+        </w:rPr>
+        <w:t>  i := </w:t>
+      </w:r>
+      <w:r>
+        <w:rPr>
+          <w:rFonts w:ascii="Consolas" w:eastAsia="Times New Roman" w:hAnsi="Consolas" w:cs="Times New Roman"/>
+          <w:color w:val="098658"/>
+          <w:sz w:val="30"/>
+          <w:szCs w:val="30"/>
+        </w:rPr>
+        <w:t>0</w:t>
+      </w:r>
+    </w:p>
+    <w:p>
+      <w:pPr>
+        <w:shd w:val="clear" w:color="auto" w:fill="FFFFFF"/>
+        <w:spacing w:after="0" w:line="405" w:lineRule="atLeast"/>
+        <w:rPr>
+          <w:rFonts w:ascii="Consolas" w:eastAsia="Times New Roman" w:hAnsi="Consolas" w:cs="Times New Roman"/>
+          <w:color w:val="000000"/>
+          <w:sz w:val="30"/>
+          <w:szCs w:val="30"/>
+        </w:rPr>
+      </w:pPr>
+      <w:r>
+        <w:rPr>
+          <w:rFonts w:ascii="Consolas" w:eastAsia="Times New Roman" w:hAnsi="Consolas" w:cs="Times New Roman"/>
+          <w:color w:val="000000"/>
+          <w:sz w:val="30"/>
+          <w:szCs w:val="30"/>
+        </w:rPr>
+        <w:t>  </w:t>
+      </w:r>
+      <w:r>
+        <w:rPr>
+          <w:rFonts w:ascii="Consolas" w:eastAsia="Times New Roman" w:hAnsi="Consolas" w:cs="Times New Roman"/>
+          <w:color w:val="0000FF"/>
+          <w:sz w:val="30"/>
+          <w:szCs w:val="30"/>
+        </w:rPr>
+        <w:t>for</w:t>
+      </w:r>
+      <w:r>
+        <w:rPr>
+          <w:rFonts w:ascii="Consolas" w:eastAsia="Times New Roman" w:hAnsi="Consolas" w:cs="Times New Roman"/>
+          <w:color w:val="000000"/>
+          <w:sz w:val="30"/>
+          <w:szCs w:val="30"/>
+        </w:rPr>
+        <w:t> i &lt; </w:t>
+      </w:r>
+      <w:r>
+        <w:rPr>
+          <w:rFonts w:ascii="Consolas" w:eastAsia="Times New Roman" w:hAnsi="Consolas" w:cs="Times New Roman"/>
+          <w:color w:val="098658"/>
+          <w:sz w:val="30"/>
+          <w:szCs w:val="30"/>
+        </w:rPr>
+        <w:t>100</w:t>
+      </w:r>
+      <w:r>
+        <w:rPr>
+          <w:rFonts w:ascii="Consolas" w:eastAsia="Times New Roman" w:hAnsi="Consolas" w:cs="Times New Roman"/>
+          <w:color w:val="000000"/>
+          <w:sz w:val="30"/>
+          <w:szCs w:val="30"/>
+        </w:rPr>
+        <w:t> {</w:t>
+      </w:r>
+    </w:p>
+    <w:p>
+      <w:pPr>
+        <w:shd w:val="clear" w:color="auto" w:fill="FFFFFF"/>
+        <w:spacing w:after="0" w:line="405" w:lineRule="atLeast"/>
+        <w:rPr>
+          <w:rFonts w:ascii="Consolas" w:eastAsia="Times New Roman" w:hAnsi="Consolas" w:cs="Times New Roman"/>
+          <w:color w:val="000000"/>
+          <w:sz w:val="30"/>
+          <w:szCs w:val="30"/>
+        </w:rPr>
+      </w:pPr>
+      <w:r>
+        <w:rPr>
+          <w:rFonts w:ascii="Consolas" w:eastAsia="Times New Roman" w:hAnsi="Consolas" w:cs="Times New Roman"/>
+          <w:color w:val="000000"/>
+          <w:sz w:val="30"/>
+          <w:szCs w:val="30"/>
+        </w:rPr>
+        <w:t>    i++</w:t>
+      </w:r>
+    </w:p>
+    <w:p>
+      <w:pPr>
+        <w:shd w:val="clear" w:color="auto" w:fill="FFFFFF"/>
+        <w:spacing w:after="0" w:line="405" w:lineRule="atLeast"/>
+        <w:rPr>
+          <w:rFonts w:ascii="Consolas" w:eastAsia="Times New Roman" w:hAnsi="Consolas" w:cs="Times New Roman"/>
+          <w:color w:val="000000"/>
+          <w:sz w:val="30"/>
+          <w:szCs w:val="30"/>
+        </w:rPr>
+      </w:pPr>
+      <w:r>
+        <w:rPr>
+          <w:rFonts w:ascii="Consolas" w:eastAsia="Times New Roman" w:hAnsi="Consolas" w:cs="Times New Roman"/>
+          <w:color w:val="000000"/>
+          <w:sz w:val="30"/>
+          <w:szCs w:val="30"/>
+        </w:rPr>
+        <w:t>    sum += i</w:t>
+      </w:r>
+    </w:p>
+    <w:p>
+      <w:pPr>
+        <w:shd w:val="clear" w:color="auto" w:fill="FFFFFF"/>
+        <w:spacing w:after="0" w:line="405" w:lineRule="atLeast"/>
+        <w:rPr>
+          <w:rFonts w:ascii="Consolas" w:eastAsia="Times New Roman" w:hAnsi="Consolas" w:cs="Times New Roman"/>
+          <w:color w:val="000000"/>
+          <w:sz w:val="30"/>
+          <w:szCs w:val="30"/>
+        </w:rPr>
+      </w:pPr>
+      <w:r>
+        <w:rPr>
+          <w:rFonts w:ascii="Consolas" w:eastAsia="Times New Roman" w:hAnsi="Consolas" w:cs="Times New Roman"/>
+          <w:color w:val="000000"/>
+          <w:sz w:val="30"/>
+          <w:szCs w:val="30"/>
+        </w:rPr>
+        <w:t>  }</w:t>
+      </w:r>
+    </w:p>
+    <w:p>
+      <w:pPr>
+        <w:shd w:val="clear" w:color="auto" w:fill="FFFFFF"/>
+        <w:spacing w:after="0" w:line="405" w:lineRule="atLeast"/>
+        <w:rPr>
+          <w:rFonts w:ascii="Consolas" w:eastAsia="Times New Roman" w:hAnsi="Consolas" w:cs="Times New Roman"/>
+          <w:color w:val="000000"/>
+          <w:sz w:val="30"/>
+          <w:szCs w:val="30"/>
+        </w:rPr>
+      </w:pPr>
+      <w:r>
+        <w:rPr>
+          <w:rFonts w:ascii="Consolas" w:eastAsia="Times New Roman" w:hAnsi="Consolas" w:cs="Times New Roman"/>
+          <w:color w:val="000000"/>
+          <w:sz w:val="30"/>
+          <w:szCs w:val="30"/>
+        </w:rPr>
+        <w:t>  print(sum)  </w:t>
+      </w:r>
+      <w:r>
+        <w:rPr>
+          <w:rFonts w:ascii="Consolas" w:eastAsia="Times New Roman" w:hAnsi="Consolas" w:cs="Times New Roman"/>
+          <w:color w:val="008000"/>
+          <w:sz w:val="30"/>
+          <w:szCs w:val="30"/>
+        </w:rPr>
+        <w:t>// =&gt; 5050</w:t>
+      </w:r>
+    </w:p>
+    <w:p>
+      <w:pPr>
+        <w:shd w:val="clear" w:color="auto" w:fill="FFFFFF"/>
+        <w:spacing w:after="0" w:line="405" w:lineRule="atLeast"/>
+        <w:rPr>
+          <w:rFonts w:ascii="Consolas" w:eastAsia="Times New Roman" w:hAnsi="Consolas" w:cs="Times New Roman"/>
+          <w:color w:val="000000"/>
+          <w:sz w:val="30"/>
+          <w:szCs w:val="30"/>
+        </w:rPr>
+      </w:pPr>
+      <w:r>
+        <w:rPr>
+          <w:rFonts w:ascii="Consolas" w:eastAsia="Times New Roman" w:hAnsi="Consolas" w:cs="Times New Roman"/>
+          <w:color w:val="000000"/>
+          <w:sz w:val="30"/>
+          <w:szCs w:val="30"/>
+        </w:rPr>
+        <w:t>}</w:t>
+      </w:r>
+    </w:p>
+    <w:p>
+      <w:pPr>
+        <w:shd w:val="clear" w:color="auto" w:fill="FFFFFF"/>
+        <w:spacing w:after="0" w:line="405" w:lineRule="atLeast"/>
+        <w:rPr>
+          <w:rFonts w:ascii="Consolas" w:eastAsia="Times New Roman" w:hAnsi="Consolas" w:cs="Times New Roman"/>
+          <w:color w:val="000000"/>
+          <w:sz w:val="30"/>
+          <w:szCs w:val="30"/>
+        </w:rPr>
+      </w:pPr>
     </w:p>
     <w:p/>
     <w:sectPr>
@@ -915,6 +1548,95 @@
       <w:contextualSpacing/>
     </w:pPr>
   </w:style>
+  <w:style w:type="paragraph" w:styleId="NormalWeb">
+    <w:name w:val="Normal (Web)"/>
+    <w:basedOn w:val="Normal"/>
+    <w:uiPriority w:val="99"/>
+    <w:semiHidden/>
+    <w:unhideWhenUsed/>
+    <w:rsid w:val="005863E9"/>
+    <w:pPr>
+      <w:spacing w:before="100" w:beforeAutospacing="1" w:after="100" w:afterAutospacing="1" w:line="240" w:lineRule="auto"/>
+    </w:pPr>
+    <w:rPr>
+      <w:rFonts w:ascii="Times New Roman" w:eastAsia="Times New Roman" w:hAnsi="Times New Roman" w:cs="Times New Roman"/>
+      <w:sz w:val="24"/>
+      <w:szCs w:val="24"/>
+    </w:rPr>
+  </w:style>
+  <w:style w:type="paragraph" w:styleId="HTMLPreformatted">
+    <w:name w:val="HTML Preformatted"/>
+    <w:basedOn w:val="Normal"/>
+    <w:link w:val="HTMLPreformattedChar"/>
+    <w:uiPriority w:val="99"/>
+    <w:semiHidden/>
+    <w:unhideWhenUsed/>
+    <w:rsid w:val="005863E9"/>
+    <w:pPr>
+      <w:tabs>
+        <w:tab w:val="left" w:pos="916"/>
+        <w:tab w:val="left" w:pos="1832"/>
+        <w:tab w:val="left" w:pos="2748"/>
+        <w:tab w:val="left" w:pos="3664"/>
+        <w:tab w:val="left" w:pos="4580"/>
+        <w:tab w:val="left" w:pos="5496"/>
+        <w:tab w:val="left" w:pos="6412"/>
+        <w:tab w:val="left" w:pos="7328"/>
+        <w:tab w:val="left" w:pos="8244"/>
+        <w:tab w:val="left" w:pos="9160"/>
+        <w:tab w:val="left" w:pos="10076"/>
+        <w:tab w:val="left" w:pos="10992"/>
+        <w:tab w:val="left" w:pos="11908"/>
+        <w:tab w:val="left" w:pos="12824"/>
+        <w:tab w:val="left" w:pos="13740"/>
+        <w:tab w:val="left" w:pos="14656"/>
+      </w:tabs>
+      <w:spacing w:after="0" w:line="240" w:lineRule="auto"/>
+    </w:pPr>
+    <w:rPr>
+      <w:rFonts w:ascii="Courier New" w:eastAsia="Times New Roman" w:hAnsi="Courier New" w:cs="Courier New"/>
+      <w:sz w:val="20"/>
+      <w:szCs w:val="20"/>
+    </w:rPr>
+  </w:style>
+  <w:style w:type="character" w:customStyle="1" w:styleId="HTMLPreformattedChar">
+    <w:name w:val="HTML Preformatted Char"/>
+    <w:basedOn w:val="DefaultParagraphFont"/>
+    <w:link w:val="HTMLPreformatted"/>
+    <w:uiPriority w:val="99"/>
+    <w:semiHidden/>
+    <w:rsid w:val="005863E9"/>
+    <w:rPr>
+      <w:rFonts w:ascii="Courier New" w:eastAsia="Times New Roman" w:hAnsi="Courier New" w:cs="Courier New"/>
+      <w:sz w:val="20"/>
+      <w:szCs w:val="20"/>
+    </w:rPr>
+  </w:style>
+  <w:style w:type="character" w:styleId="HTMLCode">
+    <w:name w:val="HTML Code"/>
+    <w:basedOn w:val="DefaultParagraphFont"/>
+    <w:uiPriority w:val="99"/>
+    <w:semiHidden/>
+    <w:unhideWhenUsed/>
+    <w:rsid w:val="005863E9"/>
+    <w:rPr>
+      <w:rFonts w:ascii="Courier New" w:eastAsia="Times New Roman" w:hAnsi="Courier New" w:cs="Courier New"/>
+      <w:sz w:val="20"/>
+      <w:szCs w:val="20"/>
+    </w:rPr>
+  </w:style>
+  <w:style w:type="character" w:styleId="Hyperlink">
+    <w:name w:val="Hyperlink"/>
+    <w:basedOn w:val="DefaultParagraphFont"/>
+    <w:uiPriority w:val="99"/>
+    <w:semiHidden/>
+    <w:unhideWhenUsed/>
+    <w:rsid w:val="00F2583D"/>
+    <w:rPr>
+      <w:color w:val="0000FF"/>
+      <w:u w:val="single"/>
+    </w:rPr>
+  </w:style>
 </w:styles>
 </file>
 
